--- a/Project Definition.docx
+++ b/Project Definition.docx
@@ -413,7 +413,7 @@
           <w:sz w:val="26"/>
           <w:szCs w:val="26"/>
         </w:rPr>
-        <w:t xml:space="preserve">This project will be a framework that a first-person shooter can be built with. It will include the tools to implement a variety of weapons with different functions, the set up for the first person view on a character controller that has already been developed, and the tools to apply animations that drive, or are driven by, gameplay based on the weapon the player is using. </w:t>
+        <w:t xml:space="preserve">This project will be a framework that a first-person shooter can be built with. It will include the tools to implement a variety of weapons with different functions, and the tools to apply animations that drive, or are driven by, gameplay based on the weapon the player is using. </w:t>
       </w:r>
     </w:p>
     <w:p>
@@ -758,6 +758,46 @@
           <w:sz w:val="26"/>
           <w:szCs w:val="26"/>
         </w:rPr>
+        <w:t>Research viewmodel animators, common animation techniques and common workflows.</w:t>
+      </w:r>
+    </w:p>
+    <w:p>
+      <w:pPr>
+        <w:pStyle w:val="ListParagraph"/>
+        <w:numPr>
+          <w:ilvl w:val="0"/>
+          <w:numId w:val="4"/>
+        </w:numPr>
+        <w:rPr>
+          <w:sz w:val="26"/>
+          <w:szCs w:val="26"/>
+        </w:rPr>
+      </w:pPr>
+      <w:r>
+        <w:rPr>
+          <w:sz w:val="26"/>
+          <w:szCs w:val="26"/>
+        </w:rPr>
+        <w:t xml:space="preserve">Develop a technical design document to highlight the </w:t>
+      </w:r>
+    </w:p>
+    <w:p>
+      <w:pPr>
+        <w:pStyle w:val="ListParagraph"/>
+        <w:numPr>
+          <w:ilvl w:val="0"/>
+          <w:numId w:val="4"/>
+        </w:numPr>
+        <w:rPr>
+          <w:sz w:val="26"/>
+          <w:szCs w:val="26"/>
+        </w:rPr>
+      </w:pPr>
+      <w:r>
+        <w:rPr>
+          <w:sz w:val="26"/>
+          <w:szCs w:val="26"/>
+        </w:rPr>
         <w:t xml:space="preserve">To </w:t>
       </w:r>
       <w:r>
@@ -786,21 +826,14 @@
           <w:sz w:val="26"/>
           <w:szCs w:val="26"/>
         </w:rPr>
-        <w:t xml:space="preserve"> a set of </w:t>
-      </w:r>
-      <w:r>
-        <w:rPr>
-          <w:sz w:val="26"/>
-          <w:szCs w:val="26"/>
-        </w:rPr>
-        <w:t>five</w:t>
-      </w:r>
-      <w:r>
-        <w:rPr>
-          <w:sz w:val="26"/>
-          <w:szCs w:val="26"/>
-        </w:rPr>
-        <w:t xml:space="preserve"> weapons, each with varying properties</w:t>
+        <w:t xml:space="preserve"> a set of weapons, each with varying properties</w:t>
+      </w:r>
+      <w:r>
+        <w:rPr>
+          <w:sz w:val="26"/>
+          <w:szCs w:val="26"/>
+        </w:rPr>
+        <w:t>.</w:t>
       </w:r>
     </w:p>
     <w:p>
@@ -820,7 +853,7 @@
           <w:sz w:val="26"/>
           <w:szCs w:val="26"/>
         </w:rPr>
-        <w:t>All weapons will have an equip, unequip, and inspect animation.</w:t>
+        <w:t>All weapons will have an equip, unequip, inspect and “quick melee” animation.</w:t>
       </w:r>
     </w:p>
     <w:p>
@@ -841,28 +874,7 @@
           <w:szCs w:val="26"/>
         </w:rPr>
         <w:lastRenderedPageBreak/>
-        <w:t>Three will be</w:t>
-      </w:r>
-      <w:r>
-        <w:rPr>
-          <w:sz w:val="26"/>
-          <w:szCs w:val="26"/>
-        </w:rPr>
-        <w:t xml:space="preserve"> ranged weapons</w:t>
-      </w:r>
-      <w:r>
-        <w:rPr>
-          <w:sz w:val="26"/>
-          <w:szCs w:val="26"/>
-        </w:rPr>
-        <w:t>. They will all have an animation for firing the weapon</w:t>
-      </w:r>
-      <w:r>
-        <w:rPr>
-          <w:sz w:val="26"/>
-          <w:szCs w:val="26"/>
-        </w:rPr>
-        <w:t>, and a melee attack such as a bash or strike with the butt of the weapon.</w:t>
+        <w:t>Ranged weapons will have a fire animation.</w:t>
       </w:r>
     </w:p>
     <w:p>
@@ -882,28 +894,7 @@
           <w:sz w:val="26"/>
           <w:szCs w:val="26"/>
         </w:rPr>
-        <w:t>One</w:t>
-      </w:r>
-      <w:r>
-        <w:rPr>
-          <w:sz w:val="26"/>
-          <w:szCs w:val="26"/>
-        </w:rPr>
-        <w:t xml:space="preserve"> will have a partial</w:t>
-      </w:r>
-      <w:r>
-        <w:rPr>
-          <w:sz w:val="26"/>
-          <w:szCs w:val="26"/>
-        </w:rPr>
-        <w:t xml:space="preserve"> and empty reload animation</w:t>
-      </w:r>
-      <w:r>
-        <w:rPr>
-          <w:sz w:val="26"/>
-          <w:szCs w:val="26"/>
-        </w:rPr>
-        <w:t>.</w:t>
+        <w:t>Ranged weapons can optionally have a single reload animation, or different ones that play at different ammunition amounts.</w:t>
       </w:r>
     </w:p>
     <w:p>
@@ -923,14 +914,27 @@
           <w:sz w:val="26"/>
           <w:szCs w:val="26"/>
         </w:rPr>
-        <w:t xml:space="preserve">The second </w:t>
-      </w:r>
-      <w:r>
-        <w:rPr>
-          <w:sz w:val="26"/>
-          <w:szCs w:val="26"/>
-        </w:rPr>
-        <w:t>will have different reload animations based on how much ammunition has been used.</w:t>
+        <w:t>They will optionally be able to fire repeatedly, play an animation after firing, or require the user to “charge up” to shoot.</w:t>
+      </w:r>
+    </w:p>
+    <w:p>
+      <w:pPr>
+        <w:pStyle w:val="ListParagraph"/>
+        <w:numPr>
+          <w:ilvl w:val="1"/>
+          <w:numId w:val="4"/>
+        </w:numPr>
+        <w:rPr>
+          <w:sz w:val="26"/>
+          <w:szCs w:val="26"/>
+        </w:rPr>
+      </w:pPr>
+      <w:r>
+        <w:rPr>
+          <w:sz w:val="26"/>
+          <w:szCs w:val="26"/>
+        </w:rPr>
+        <w:t>Melee weapons will have one or more attack animations</w:t>
       </w:r>
     </w:p>
     <w:p>
@@ -950,7 +954,367 @@
           <w:sz w:val="26"/>
           <w:szCs w:val="26"/>
         </w:rPr>
-        <w:t>The third will be “reloaded” after each shot and will therefore only have one reload animation.</w:t>
+        <w:t xml:space="preserve">Melee weapons will also optionally have charged attacks, different attacks for primary or secondary input, or be able to block attacks.  </w:t>
+      </w:r>
+    </w:p>
+    <w:p>
+      <w:pPr>
+        <w:pStyle w:val="ListParagraph"/>
+        <w:numPr>
+          <w:ilvl w:val="0"/>
+          <w:numId w:val="4"/>
+        </w:numPr>
+        <w:rPr>
+          <w:sz w:val="26"/>
+          <w:szCs w:val="26"/>
+        </w:rPr>
+      </w:pPr>
+      <w:r>
+        <w:rPr>
+          <w:sz w:val="26"/>
+          <w:szCs w:val="26"/>
+        </w:rPr>
+        <w:t>Design VFX for weapons</w:t>
+      </w:r>
+      <w:r>
+        <w:rPr>
+          <w:sz w:val="26"/>
+          <w:szCs w:val="26"/>
+        </w:rPr>
+        <w:t xml:space="preserve"> to enhance the visuals</w:t>
+      </w:r>
+      <w:r>
+        <w:rPr>
+          <w:sz w:val="26"/>
+          <w:szCs w:val="26"/>
+        </w:rPr>
+        <w:t>.</w:t>
+      </w:r>
+    </w:p>
+    <w:p>
+      <w:pPr>
+        <w:pStyle w:val="ListParagraph"/>
+        <w:numPr>
+          <w:ilvl w:val="0"/>
+          <w:numId w:val="4"/>
+        </w:numPr>
+        <w:rPr>
+          <w:sz w:val="26"/>
+          <w:szCs w:val="26"/>
+        </w:rPr>
+      </w:pPr>
+      <w:r>
+        <w:rPr>
+          <w:sz w:val="26"/>
+          <w:szCs w:val="26"/>
+        </w:rPr>
+        <w:t>Design a User Interface to give more information to the player.</w:t>
+      </w:r>
+    </w:p>
+    <w:p>
+      <w:pPr>
+        <w:shd w:val="clear" w:color="auto" w:fill="FFFFFF" w:themeFill="background1"/>
+        <w:spacing w:line="360" w:lineRule="auto"/>
+        <w:jc w:val="both"/>
+        <w:rPr>
+          <w:rFonts w:ascii="Arial" w:eastAsia="Arial" w:hAnsi="Arial" w:cs="Arial"/>
+          <w:i/>
+          <w:iCs/>
+          <w:color w:val="808080" w:themeColor="background1" w:themeShade="80"/>
+          <w:sz w:val="23"/>
+          <w:szCs w:val="23"/>
+        </w:rPr>
+      </w:pPr>
+      <w:r>
+        <w:rPr>
+          <w:rFonts w:ascii="Arial" w:eastAsia="Arial" w:hAnsi="Arial" w:cs="Arial"/>
+          <w:b/>
+          <w:bCs/>
+          <w:color w:val="333333"/>
+          <w:sz w:val="26"/>
+          <w:szCs w:val="26"/>
+        </w:rPr>
+        <w:t>8</w:t>
+      </w:r>
+      <w:r>
+        <w:rPr>
+          <w:rFonts w:ascii="Arial" w:eastAsia="Arial" w:hAnsi="Arial" w:cs="Arial"/>
+          <w:b/>
+          <w:bCs/>
+          <w:color w:val="333333"/>
+          <w:sz w:val="26"/>
+          <w:szCs w:val="26"/>
+        </w:rPr>
+        <w:t>.Deliverables (max. 100 words):</w:t>
+      </w:r>
+      <w:r>
+        <w:rPr>
+          <w:rFonts w:ascii="Arial" w:eastAsia="Arial" w:hAnsi="Arial" w:cs="Arial"/>
+          <w:color w:val="333333"/>
+          <w:sz w:val="26"/>
+          <w:szCs w:val="26"/>
+        </w:rPr>
+        <w:t xml:space="preserve"> </w:t>
+      </w:r>
+      <w:r>
+        <w:rPr>
+          <w:rFonts w:ascii="Arial" w:eastAsia="Arial" w:hAnsi="Arial" w:cs="Arial"/>
+          <w:i/>
+          <w:iCs/>
+          <w:color w:val="808080" w:themeColor="background1" w:themeShade="80"/>
+          <w:sz w:val="23"/>
+          <w:szCs w:val="23"/>
+        </w:rPr>
+        <w:t>A list of your Project’s deliverables</w:t>
+      </w:r>
+      <w:r>
+        <w:rPr>
+          <w:rFonts w:ascii="Arial" w:eastAsia="Arial" w:hAnsi="Arial" w:cs="Arial"/>
+          <w:i/>
+          <w:iCs/>
+          <w:color w:val="808080" w:themeColor="background1" w:themeShade="80"/>
+          <w:sz w:val="23"/>
+          <w:szCs w:val="23"/>
+        </w:rPr>
+        <w:t>. Be specific.</w:t>
+      </w:r>
+      <w:r>
+        <w:rPr>
+          <w:rFonts w:ascii="Arial" w:eastAsia="Arial" w:hAnsi="Arial" w:cs="Arial"/>
+          <w:i/>
+          <w:iCs/>
+          <w:color w:val="808080" w:themeColor="background1" w:themeShade="80"/>
+          <w:sz w:val="23"/>
+          <w:szCs w:val="23"/>
+        </w:rPr>
+        <w:t xml:space="preserve"> </w:t>
+      </w:r>
+      <w:r>
+        <w:rPr>
+          <w:rFonts w:ascii="Arial" w:eastAsia="Arial" w:hAnsi="Arial" w:cs="Arial"/>
+          <w:i/>
+          <w:iCs/>
+          <w:color w:val="808080" w:themeColor="background1" w:themeShade="80"/>
+          <w:sz w:val="23"/>
+          <w:szCs w:val="23"/>
+        </w:rPr>
+        <w:t>e.g.</w:t>
+      </w:r>
+      <w:r>
+        <w:rPr>
+          <w:rFonts w:ascii="Arial" w:eastAsia="Arial" w:hAnsi="Arial" w:cs="Arial"/>
+          <w:i/>
+          <w:iCs/>
+          <w:color w:val="808080" w:themeColor="background1" w:themeShade="80"/>
+          <w:sz w:val="23"/>
+          <w:szCs w:val="23"/>
+        </w:rPr>
+        <w:t xml:space="preserve"> a vertical slice of a game</w:t>
+      </w:r>
+      <w:r>
+        <w:rPr>
+          <w:rFonts w:ascii="Arial" w:eastAsia="Arial" w:hAnsi="Arial" w:cs="Arial"/>
+          <w:i/>
+          <w:iCs/>
+          <w:color w:val="808080" w:themeColor="background1" w:themeShade="80"/>
+          <w:sz w:val="23"/>
+          <w:szCs w:val="23"/>
+        </w:rPr>
+        <w:t xml:space="preserve"> with audio, combat system, inventory system, HUD, and cut scenes. Or</w:t>
+      </w:r>
+      <w:r>
+        <w:rPr>
+          <w:rFonts w:ascii="Arial" w:eastAsia="Arial" w:hAnsi="Arial" w:cs="Arial"/>
+          <w:i/>
+          <w:iCs/>
+          <w:color w:val="808080" w:themeColor="background1" w:themeShade="80"/>
+          <w:sz w:val="23"/>
+          <w:szCs w:val="23"/>
+        </w:rPr>
+        <w:t xml:space="preserve"> a plug-in for an existing engine</w:t>
+      </w:r>
+      <w:r>
+        <w:rPr>
+          <w:rFonts w:ascii="Arial" w:eastAsia="Arial" w:hAnsi="Arial" w:cs="Arial"/>
+          <w:i/>
+          <w:iCs/>
+          <w:color w:val="808080" w:themeColor="background1" w:themeShade="80"/>
+          <w:sz w:val="23"/>
+          <w:szCs w:val="23"/>
+        </w:rPr>
+        <w:t xml:space="preserve"> which adds </w:t>
+      </w:r>
+      <w:r>
+        <w:rPr>
+          <w:rFonts w:ascii="Arial" w:eastAsia="Arial" w:hAnsi="Arial" w:cs="Arial"/>
+          <w:i/>
+          <w:iCs/>
+          <w:color w:val="808080" w:themeColor="background1" w:themeShade="80"/>
+          <w:sz w:val="23"/>
+          <w:szCs w:val="23"/>
+        </w:rPr>
+        <w:t>X, Y, Z</w:t>
+      </w:r>
+      <w:r>
+        <w:rPr>
+          <w:rFonts w:ascii="Arial" w:eastAsia="Arial" w:hAnsi="Arial" w:cs="Arial"/>
+          <w:i/>
+          <w:iCs/>
+          <w:color w:val="808080" w:themeColor="background1" w:themeShade="80"/>
+          <w:sz w:val="23"/>
+          <w:szCs w:val="23"/>
+        </w:rPr>
+        <w:t xml:space="preserve"> functionality.</w:t>
+      </w:r>
+      <w:r>
+        <w:rPr>
+          <w:rFonts w:ascii="Arial" w:eastAsia="Arial" w:hAnsi="Arial" w:cs="Arial"/>
+          <w:i/>
+          <w:iCs/>
+          <w:color w:val="808080" w:themeColor="background1" w:themeShade="80"/>
+          <w:sz w:val="23"/>
+          <w:szCs w:val="23"/>
+        </w:rPr>
+        <w:t xml:space="preserve"> </w:t>
+      </w:r>
+      <w:r>
+        <w:rPr>
+          <w:rFonts w:ascii="Arial" w:eastAsia="Arial" w:hAnsi="Arial" w:cs="Arial"/>
+          <w:i/>
+          <w:iCs/>
+          <w:color w:val="808080" w:themeColor="background1" w:themeShade="80"/>
+          <w:sz w:val="23"/>
+          <w:szCs w:val="23"/>
+        </w:rPr>
+        <w:t xml:space="preserve">Include </w:t>
+      </w:r>
+      <w:r>
+        <w:rPr>
+          <w:rFonts w:ascii="Arial" w:eastAsia="Arial" w:hAnsi="Arial" w:cs="Arial"/>
+          <w:i/>
+          <w:iCs/>
+          <w:color w:val="808080" w:themeColor="background1" w:themeShade="80"/>
+          <w:sz w:val="23"/>
+          <w:szCs w:val="23"/>
+        </w:rPr>
+        <w:t xml:space="preserve">any relevant documentation </w:t>
+      </w:r>
+      <w:r>
+        <w:rPr>
+          <w:rFonts w:ascii="Arial" w:eastAsia="Arial" w:hAnsi="Arial" w:cs="Arial"/>
+          <w:i/>
+          <w:iCs/>
+          <w:color w:val="808080" w:themeColor="background1" w:themeShade="80"/>
+          <w:sz w:val="23"/>
+          <w:szCs w:val="23"/>
+        </w:rPr>
+        <w:t>(testing</w:t>
+      </w:r>
+      <w:r>
+        <w:rPr>
+          <w:rFonts w:ascii="Arial" w:eastAsia="Arial" w:hAnsi="Arial" w:cs="Arial"/>
+          <w:i/>
+          <w:iCs/>
+          <w:color w:val="808080" w:themeColor="background1" w:themeShade="80"/>
+          <w:sz w:val="23"/>
+          <w:szCs w:val="23"/>
+        </w:rPr>
+        <w:t xml:space="preserve"> report, code documentation, etc)</w:t>
+      </w:r>
+      <w:r>
+        <w:rPr>
+          <w:rFonts w:ascii="Arial" w:eastAsia="Arial" w:hAnsi="Arial" w:cs="Arial"/>
+          <w:i/>
+          <w:iCs/>
+          <w:color w:val="808080" w:themeColor="background1" w:themeShade="80"/>
+          <w:sz w:val="23"/>
+          <w:szCs w:val="23"/>
+        </w:rPr>
+        <w:t xml:space="preserve"> you expect to create.</w:t>
+      </w:r>
+    </w:p>
+    <w:p>
+      <w:pPr>
+        <w:pStyle w:val="ListParagraph"/>
+        <w:numPr>
+          <w:ilvl w:val="0"/>
+          <w:numId w:val="4"/>
+        </w:numPr>
+      </w:pPr>
+      <w:r>
+        <w:t>Ethics Screening Checklist</w:t>
+      </w:r>
+    </w:p>
+    <w:p>
+      <w:pPr>
+        <w:pStyle w:val="ListParagraph"/>
+        <w:numPr>
+          <w:ilvl w:val="0"/>
+          <w:numId w:val="4"/>
+        </w:numPr>
+      </w:pPr>
+      <w:r>
+        <w:t>Project Definition</w:t>
+      </w:r>
+    </w:p>
+    <w:p>
+      <w:pPr>
+        <w:pStyle w:val="ListParagraph"/>
+        <w:numPr>
+          <w:ilvl w:val="0"/>
+          <w:numId w:val="4"/>
+        </w:numPr>
+      </w:pPr>
+      <w:r>
+        <w:t>Reference List</w:t>
+      </w:r>
+    </w:p>
+    <w:p>
+      <w:pPr>
+        <w:pStyle w:val="ListParagraph"/>
+        <w:numPr>
+          <w:ilvl w:val="0"/>
+          <w:numId w:val="4"/>
+        </w:numPr>
+      </w:pPr>
+      <w:r>
+        <w:t>Gantt Chart detailing project schedule</w:t>
+      </w:r>
+    </w:p>
+    <w:p>
+      <w:pPr>
+        <w:pStyle w:val="ListParagraph"/>
+        <w:numPr>
+          <w:ilvl w:val="0"/>
+          <w:numId w:val="4"/>
+        </w:numPr>
+      </w:pPr>
+      <w:r>
+        <w:t>Technical Design Document</w:t>
+      </w:r>
+    </w:p>
+    <w:p>
+      <w:pPr>
+        <w:pStyle w:val="ListParagraph"/>
+        <w:numPr>
+          <w:ilvl w:val="0"/>
+          <w:numId w:val="4"/>
+        </w:numPr>
+      </w:pPr>
+      <w:r>
+        <w:t>Vertical Slice for basic weapon function with simple animation (First Deliverable)</w:t>
+      </w:r>
+    </w:p>
+    <w:p>
+      <w:pPr>
+        <w:pStyle w:val="ListParagraph"/>
+        <w:numPr>
+          <w:ilvl w:val="0"/>
+          <w:numId w:val="4"/>
+        </w:numPr>
+      </w:pPr>
+      <w:r>
+        <w:t>Final Submission</w:t>
       </w:r>
     </w:p>
     <w:p>
@@ -960,442 +1324,45 @@
           <w:ilvl w:val="1"/>
           <w:numId w:val="4"/>
         </w:numPr>
-        <w:rPr>
-          <w:sz w:val="26"/>
-          <w:szCs w:val="26"/>
-        </w:rPr>
-      </w:pPr>
-      <w:r>
-        <w:rPr>
-          <w:sz w:val="26"/>
-          <w:szCs w:val="26"/>
-        </w:rPr>
-        <w:t>Two will be melee weapons.</w:t>
-      </w:r>
-      <w:r>
-        <w:rPr>
-          <w:sz w:val="26"/>
-          <w:szCs w:val="26"/>
-        </w:rPr>
-        <w:t xml:space="preserve"> They will both have multiple animations for attacking</w:t>
-      </w:r>
-      <w:r>
-        <w:rPr>
-          <w:sz w:val="26"/>
-          <w:szCs w:val="26"/>
-        </w:rPr>
-        <w:t>, and these animations will drive the gameplay events.</w:t>
+      </w:pPr>
+      <w:r>
+        <w:t>Blender Source Files</w:t>
       </w:r>
     </w:p>
     <w:p>
       <w:pPr>
         <w:pStyle w:val="ListParagraph"/>
         <w:numPr>
-          <w:ilvl w:val="2"/>
+          <w:ilvl w:val="1"/>
           <w:numId w:val="4"/>
         </w:numPr>
-        <w:rPr>
-          <w:sz w:val="26"/>
-          <w:szCs w:val="26"/>
-        </w:rPr>
-      </w:pPr>
-      <w:r>
-        <w:rPr>
-          <w:sz w:val="26"/>
-          <w:szCs w:val="26"/>
-        </w:rPr>
-        <w:t>One melee weapon will have a charge attack</w:t>
-      </w:r>
-      <w:r>
-        <w:rPr>
-          <w:sz w:val="26"/>
-          <w:szCs w:val="26"/>
-        </w:rPr>
-        <w:t>.</w:t>
-      </w:r>
-      <w:r>
-        <w:rPr>
-          <w:sz w:val="26"/>
-          <w:szCs w:val="26"/>
-        </w:rPr>
-        <w:t xml:space="preserve"> The player will hold the alternative attack/aim input to charge, and releasing will launch the attack.</w:t>
+      </w:pPr>
+      <w:r>
+        <w:t>A sufficiently developed</w:t>
+      </w:r>
+      <w:r>
+        <w:t xml:space="preserve"> FPS Framework</w:t>
+      </w:r>
+      <w:r>
+        <w:t>, compiled to DLL(s).</w:t>
       </w:r>
     </w:p>
     <w:p>
       <w:pPr>
         <w:pStyle w:val="ListParagraph"/>
         <w:numPr>
-          <w:ilvl w:val="2"/>
+          <w:ilvl w:val="1"/>
           <w:numId w:val="4"/>
         </w:numPr>
-        <w:rPr>
-          <w:sz w:val="26"/>
-          <w:szCs w:val="26"/>
-        </w:rPr>
-      </w:pPr>
-      <w:r>
-        <w:rPr>
-          <w:sz w:val="26"/>
-          <w:szCs w:val="26"/>
-        </w:rPr>
-        <w:t>The player will be able to block or guard with the other weapon</w:t>
-      </w:r>
-      <w:r>
-        <w:rPr>
-          <w:sz w:val="26"/>
-          <w:szCs w:val="26"/>
-        </w:rPr>
-        <w:t xml:space="preserve"> alongside the attacks</w:t>
-      </w:r>
-      <w:r>
-        <w:rPr>
-          <w:sz w:val="26"/>
-          <w:szCs w:val="26"/>
-        </w:rPr>
+      </w:pPr>
+      <w:r>
+        <w:t xml:space="preserve">Unity project containing the source files for the project and </w:t>
+      </w:r>
+      <w:r>
+        <w:t>demo scene</w:t>
+      </w:r>
+      <w:r>
         <w:t>.</w:t>
-      </w:r>
-      <w:r>
-        <w:rPr>
-          <w:sz w:val="26"/>
-          <w:szCs w:val="26"/>
-        </w:rPr>
-        <w:t xml:space="preserve"> Guarding will prevent the player from attacking.</w:t>
-      </w:r>
-    </w:p>
-    <w:p>
-      <w:pPr>
-        <w:pStyle w:val="ListParagraph"/>
-        <w:numPr>
-          <w:ilvl w:val="0"/>
-          <w:numId w:val="4"/>
-        </w:numPr>
-        <w:rPr>
-          <w:sz w:val="26"/>
-          <w:szCs w:val="26"/>
-        </w:rPr>
-      </w:pPr>
-      <w:r>
-        <w:rPr>
-          <w:sz w:val="26"/>
-          <w:szCs w:val="26"/>
-        </w:rPr>
-        <w:t>Design VFX for weapons</w:t>
-      </w:r>
-      <w:r>
-        <w:rPr>
-          <w:sz w:val="26"/>
-          <w:szCs w:val="26"/>
-        </w:rPr>
-        <w:t xml:space="preserve"> to enhance the visuals</w:t>
-      </w:r>
-      <w:r>
-        <w:rPr>
-          <w:sz w:val="26"/>
-          <w:szCs w:val="26"/>
-        </w:rPr>
-        <w:t>.</w:t>
-      </w:r>
-    </w:p>
-    <w:p>
-      <w:pPr>
-        <w:pStyle w:val="ListParagraph"/>
-        <w:numPr>
-          <w:ilvl w:val="0"/>
-          <w:numId w:val="4"/>
-        </w:numPr>
-        <w:rPr>
-          <w:sz w:val="26"/>
-          <w:szCs w:val="26"/>
-        </w:rPr>
-      </w:pPr>
-      <w:r>
-        <w:rPr>
-          <w:sz w:val="26"/>
-          <w:szCs w:val="26"/>
-        </w:rPr>
-        <w:t>Design a User Interface to give more information to the player.</w:t>
-      </w:r>
-    </w:p>
-    <w:p>
-      <w:pPr>
-        <w:shd w:val="clear" w:color="auto" w:fill="FFFFFF" w:themeFill="background1"/>
-        <w:spacing w:line="360" w:lineRule="auto"/>
-        <w:jc w:val="both"/>
-        <w:rPr>
-          <w:rFonts w:ascii="Arial" w:eastAsia="Arial" w:hAnsi="Arial" w:cs="Arial"/>
-          <w:i/>
-          <w:iCs/>
-          <w:color w:val="808080" w:themeColor="background1" w:themeShade="80"/>
-          <w:sz w:val="23"/>
-          <w:szCs w:val="23"/>
-        </w:rPr>
-      </w:pPr>
-      <w:r>
-        <w:rPr>
-          <w:rFonts w:ascii="Arial" w:eastAsia="Arial" w:hAnsi="Arial" w:cs="Arial"/>
-          <w:b/>
-          <w:bCs/>
-          <w:color w:val="333333"/>
-          <w:sz w:val="26"/>
-          <w:szCs w:val="26"/>
-        </w:rPr>
-        <w:t>8</w:t>
-      </w:r>
-      <w:r>
-        <w:rPr>
-          <w:rFonts w:ascii="Arial" w:eastAsia="Arial" w:hAnsi="Arial" w:cs="Arial"/>
-          <w:b/>
-          <w:bCs/>
-          <w:color w:val="333333"/>
-          <w:sz w:val="26"/>
-          <w:szCs w:val="26"/>
-        </w:rPr>
-        <w:t>.Deliverables (max. 100 words):</w:t>
-      </w:r>
-      <w:r>
-        <w:rPr>
-          <w:rFonts w:ascii="Arial" w:eastAsia="Arial" w:hAnsi="Arial" w:cs="Arial"/>
-          <w:color w:val="333333"/>
-          <w:sz w:val="26"/>
-          <w:szCs w:val="26"/>
-        </w:rPr>
-        <w:t xml:space="preserve"> </w:t>
-      </w:r>
-      <w:r>
-        <w:rPr>
-          <w:rFonts w:ascii="Arial" w:eastAsia="Arial" w:hAnsi="Arial" w:cs="Arial"/>
-          <w:i/>
-          <w:iCs/>
-          <w:color w:val="808080" w:themeColor="background1" w:themeShade="80"/>
-          <w:sz w:val="23"/>
-          <w:szCs w:val="23"/>
-        </w:rPr>
-        <w:t>A list of your Project’s deliverables</w:t>
-      </w:r>
-      <w:r>
-        <w:rPr>
-          <w:rFonts w:ascii="Arial" w:eastAsia="Arial" w:hAnsi="Arial" w:cs="Arial"/>
-          <w:i/>
-          <w:iCs/>
-          <w:color w:val="808080" w:themeColor="background1" w:themeShade="80"/>
-          <w:sz w:val="23"/>
-          <w:szCs w:val="23"/>
-        </w:rPr>
-        <w:t>. Be specific.</w:t>
-      </w:r>
-      <w:r>
-        <w:rPr>
-          <w:rFonts w:ascii="Arial" w:eastAsia="Arial" w:hAnsi="Arial" w:cs="Arial"/>
-          <w:i/>
-          <w:iCs/>
-          <w:color w:val="808080" w:themeColor="background1" w:themeShade="80"/>
-          <w:sz w:val="23"/>
-          <w:szCs w:val="23"/>
-        </w:rPr>
-        <w:t xml:space="preserve"> </w:t>
-      </w:r>
-      <w:r>
-        <w:rPr>
-          <w:rFonts w:ascii="Arial" w:eastAsia="Arial" w:hAnsi="Arial" w:cs="Arial"/>
-          <w:i/>
-          <w:iCs/>
-          <w:color w:val="808080" w:themeColor="background1" w:themeShade="80"/>
-          <w:sz w:val="23"/>
-          <w:szCs w:val="23"/>
-        </w:rPr>
-        <w:t>e.g.</w:t>
-      </w:r>
-      <w:r>
-        <w:rPr>
-          <w:rFonts w:ascii="Arial" w:eastAsia="Arial" w:hAnsi="Arial" w:cs="Arial"/>
-          <w:i/>
-          <w:iCs/>
-          <w:color w:val="808080" w:themeColor="background1" w:themeShade="80"/>
-          <w:sz w:val="23"/>
-          <w:szCs w:val="23"/>
-        </w:rPr>
-        <w:t xml:space="preserve"> a vertical slice of a game</w:t>
-      </w:r>
-      <w:r>
-        <w:rPr>
-          <w:rFonts w:ascii="Arial" w:eastAsia="Arial" w:hAnsi="Arial" w:cs="Arial"/>
-          <w:i/>
-          <w:iCs/>
-          <w:color w:val="808080" w:themeColor="background1" w:themeShade="80"/>
-          <w:sz w:val="23"/>
-          <w:szCs w:val="23"/>
-        </w:rPr>
-        <w:t xml:space="preserve"> with audio, combat system, inventory system, HUD, and cut scenes. Or</w:t>
-      </w:r>
-      <w:r>
-        <w:rPr>
-          <w:rFonts w:ascii="Arial" w:eastAsia="Arial" w:hAnsi="Arial" w:cs="Arial"/>
-          <w:i/>
-          <w:iCs/>
-          <w:color w:val="808080" w:themeColor="background1" w:themeShade="80"/>
-          <w:sz w:val="23"/>
-          <w:szCs w:val="23"/>
-        </w:rPr>
-        <w:t xml:space="preserve"> a plug-in for an existing engine</w:t>
-      </w:r>
-      <w:r>
-        <w:rPr>
-          <w:rFonts w:ascii="Arial" w:eastAsia="Arial" w:hAnsi="Arial" w:cs="Arial"/>
-          <w:i/>
-          <w:iCs/>
-          <w:color w:val="808080" w:themeColor="background1" w:themeShade="80"/>
-          <w:sz w:val="23"/>
-          <w:szCs w:val="23"/>
-        </w:rPr>
-        <w:t xml:space="preserve"> which adds </w:t>
-      </w:r>
-      <w:r>
-        <w:rPr>
-          <w:rFonts w:ascii="Arial" w:eastAsia="Arial" w:hAnsi="Arial" w:cs="Arial"/>
-          <w:i/>
-          <w:iCs/>
-          <w:color w:val="808080" w:themeColor="background1" w:themeShade="80"/>
-          <w:sz w:val="23"/>
-          <w:szCs w:val="23"/>
-        </w:rPr>
-        <w:t>X, Y, Z</w:t>
-      </w:r>
-      <w:r>
-        <w:rPr>
-          <w:rFonts w:ascii="Arial" w:eastAsia="Arial" w:hAnsi="Arial" w:cs="Arial"/>
-          <w:i/>
-          <w:iCs/>
-          <w:color w:val="808080" w:themeColor="background1" w:themeShade="80"/>
-          <w:sz w:val="23"/>
-          <w:szCs w:val="23"/>
-        </w:rPr>
-        <w:t xml:space="preserve"> functionality.</w:t>
-      </w:r>
-      <w:r>
-        <w:rPr>
-          <w:rFonts w:ascii="Arial" w:eastAsia="Arial" w:hAnsi="Arial" w:cs="Arial"/>
-          <w:i/>
-          <w:iCs/>
-          <w:color w:val="808080" w:themeColor="background1" w:themeShade="80"/>
-          <w:sz w:val="23"/>
-          <w:szCs w:val="23"/>
-        </w:rPr>
-        <w:t xml:space="preserve"> </w:t>
-      </w:r>
-      <w:r>
-        <w:rPr>
-          <w:rFonts w:ascii="Arial" w:eastAsia="Arial" w:hAnsi="Arial" w:cs="Arial"/>
-          <w:i/>
-          <w:iCs/>
-          <w:color w:val="808080" w:themeColor="background1" w:themeShade="80"/>
-          <w:sz w:val="23"/>
-          <w:szCs w:val="23"/>
-        </w:rPr>
-        <w:t xml:space="preserve">Include </w:t>
-      </w:r>
-      <w:r>
-        <w:rPr>
-          <w:rFonts w:ascii="Arial" w:eastAsia="Arial" w:hAnsi="Arial" w:cs="Arial"/>
-          <w:i/>
-          <w:iCs/>
-          <w:color w:val="808080" w:themeColor="background1" w:themeShade="80"/>
-          <w:sz w:val="23"/>
-          <w:szCs w:val="23"/>
-        </w:rPr>
-        <w:t xml:space="preserve">any relevant documentation </w:t>
-      </w:r>
-      <w:r>
-        <w:rPr>
-          <w:rFonts w:ascii="Arial" w:eastAsia="Arial" w:hAnsi="Arial" w:cs="Arial"/>
-          <w:i/>
-          <w:iCs/>
-          <w:color w:val="808080" w:themeColor="background1" w:themeShade="80"/>
-          <w:sz w:val="23"/>
-          <w:szCs w:val="23"/>
-        </w:rPr>
-        <w:t>(testing</w:t>
-      </w:r>
-      <w:r>
-        <w:rPr>
-          <w:rFonts w:ascii="Arial" w:eastAsia="Arial" w:hAnsi="Arial" w:cs="Arial"/>
-          <w:i/>
-          <w:iCs/>
-          <w:color w:val="808080" w:themeColor="background1" w:themeShade="80"/>
-          <w:sz w:val="23"/>
-          <w:szCs w:val="23"/>
-        </w:rPr>
-        <w:t xml:space="preserve"> report, code documentation, etc)</w:t>
-      </w:r>
-      <w:r>
-        <w:rPr>
-          <w:rFonts w:ascii="Arial" w:eastAsia="Arial" w:hAnsi="Arial" w:cs="Arial"/>
-          <w:i/>
-          <w:iCs/>
-          <w:color w:val="808080" w:themeColor="background1" w:themeShade="80"/>
-          <w:sz w:val="23"/>
-          <w:szCs w:val="23"/>
-        </w:rPr>
-        <w:t xml:space="preserve"> you expect to create.</w:t>
-      </w:r>
-    </w:p>
-    <w:p>
-      <w:pPr>
-        <w:pStyle w:val="ListParagraph"/>
-        <w:numPr>
-          <w:ilvl w:val="0"/>
-          <w:numId w:val="4"/>
-        </w:numPr>
-      </w:pPr>
-      <w:r>
-        <w:t>Technical Design Document</w:t>
-      </w:r>
-    </w:p>
-    <w:p>
-      <w:pPr>
-        <w:pStyle w:val="ListParagraph"/>
-        <w:numPr>
-          <w:ilvl w:val="0"/>
-          <w:numId w:val="4"/>
-        </w:numPr>
-      </w:pPr>
-      <w:r>
-        <w:t>Vertical Slice for basic weapon function with simple animation (First Deliverable)</w:t>
-      </w:r>
-    </w:p>
-    <w:p>
-      <w:pPr>
-        <w:pStyle w:val="ListParagraph"/>
-        <w:numPr>
-          <w:ilvl w:val="0"/>
-          <w:numId w:val="4"/>
-        </w:numPr>
-      </w:pPr>
-      <w:r>
-        <w:t>Blender Source Files</w:t>
-      </w:r>
-    </w:p>
-    <w:p>
-      <w:pPr>
-        <w:pStyle w:val="ListParagraph"/>
-        <w:numPr>
-          <w:ilvl w:val="0"/>
-          <w:numId w:val="4"/>
-        </w:numPr>
-      </w:pPr>
-      <w:r>
-        <w:t>A sufficiently developed framework for a First-Person Shooter, compiled to DLL(s).</w:t>
-      </w:r>
-    </w:p>
-    <w:p>
-      <w:pPr>
-        <w:pStyle w:val="ListParagraph"/>
-        <w:numPr>
-          <w:ilvl w:val="0"/>
-          <w:numId w:val="4"/>
-        </w:numPr>
-      </w:pPr>
-      <w:r>
-        <w:t>Unity project containing the source files for the project and a demonstration scene.</w:t>
       </w:r>
     </w:p>
     <w:p>
@@ -1552,7 +1519,10 @@
               <w:cnfStyle w:val="000000000000" w:firstRow="0" w:lastRow="0" w:firstColumn="0" w:lastColumn="0" w:oddVBand="0" w:evenVBand="0" w:oddHBand="0" w:evenHBand="0" w:firstRowFirstColumn="0" w:firstRowLastColumn="0" w:lastRowFirstColumn="0" w:lastRowLastColumn="0"/>
             </w:pPr>
             <w:r>
-              <w:t>Basic weapon function, raycast job scheduling</w:t>
+              <w:t>Documentation R</w:t>
+            </w:r>
+            <w:r>
+              <w:t>aycast job scheduling</w:t>
             </w:r>
           </w:p>
         </w:tc>
@@ -1581,7 +1551,7 @@
               <w:cnfStyle w:val="000000000000" w:firstRow="0" w:lastRow="0" w:firstColumn="0" w:lastColumn="0" w:oddVBand="0" w:evenVBand="0" w:oddHBand="0" w:evenHBand="0" w:firstRowFirstColumn="0" w:firstRowLastColumn="0" w:lastRowFirstColumn="0" w:lastRowLastColumn="0"/>
             </w:pPr>
             <w:r>
-              <w:t>WEEK OFF</w:t>
+              <w:t>Basic weapon function</w:t>
             </w:r>
           </w:p>
         </w:tc>
@@ -1594,10 +1564,7 @@
           </w:tcPr>
           <w:p>
             <w:r>
-              <w:t xml:space="preserve">14/04/2025 </w:t>
-            </w:r>
-            <w:r>
-              <w:t>(easter)</w:t>
+              <w:t>14/04/2025 (easter)</w:t>
             </w:r>
           </w:p>
         </w:tc>
@@ -1623,16 +1590,7 @@
           </w:tcPr>
           <w:p>
             <w:r>
-              <w:t>21</w:t>
-            </w:r>
-            <w:r>
-              <w:t>/04/2025</w:t>
-            </w:r>
-            <w:r>
-              <w:t xml:space="preserve"> </w:t>
-            </w:r>
-            <w:r>
-              <w:t>(easter)</w:t>
+              <w:t>21/04/2025 (easter)</w:t>
             </w:r>
           </w:p>
         </w:tc>
@@ -1658,13 +1616,7 @@
           </w:tcPr>
           <w:p>
             <w:r>
-              <w:t>28</w:t>
-            </w:r>
-            <w:r>
-              <w:t>/04/2025</w:t>
-            </w:r>
-            <w:r>
-              <w:t xml:space="preserve"> (wk. 2)</w:t>
+              <w:t>28/04/2025 (wk. 2)</w:t>
             </w:r>
           </w:p>
         </w:tc>
@@ -1690,28 +1642,7 @@
           </w:tcPr>
           <w:p>
             <w:r>
-              <w:t>05</w:t>
-            </w:r>
-            <w:r>
-              <w:t>/0</w:t>
-            </w:r>
-            <w:r>
-              <w:t>5</w:t>
-            </w:r>
-            <w:r>
-              <w:t>/2025</w:t>
-            </w:r>
-            <w:r>
-              <w:t xml:space="preserve"> </w:t>
-            </w:r>
-            <w:r>
-              <w:t xml:space="preserve">(wk. </w:t>
-            </w:r>
-            <w:r>
-              <w:t>3</w:t>
-            </w:r>
-            <w:r>
-              <w:t>)</w:t>
+              <w:t>05/05/2025 (wk. 3)</w:t>
             </w:r>
           </w:p>
         </w:tc>
@@ -1737,28 +1668,7 @@
           </w:tcPr>
           <w:p>
             <w:r>
-              <w:t>12</w:t>
-            </w:r>
-            <w:r>
-              <w:t>/0</w:t>
-            </w:r>
-            <w:r>
-              <w:t>5</w:t>
-            </w:r>
-            <w:r>
-              <w:t>/2025</w:t>
-            </w:r>
-            <w:r>
-              <w:t xml:space="preserve"> </w:t>
-            </w:r>
-            <w:r>
-              <w:t xml:space="preserve">(wk. </w:t>
-            </w:r>
-            <w:r>
-              <w:t>4</w:t>
-            </w:r>
-            <w:r>
-              <w:t>)</w:t>
+              <w:t>12/05/2025 (wk. 4)</w:t>
             </w:r>
           </w:p>
         </w:tc>
@@ -1790,28 +1700,7 @@
           </w:tcPr>
           <w:p>
             <w:r>
-              <w:t>19</w:t>
-            </w:r>
-            <w:r>
-              <w:t>/0</w:t>
-            </w:r>
-            <w:r>
-              <w:t>5</w:t>
-            </w:r>
-            <w:r>
-              <w:t>/2025</w:t>
-            </w:r>
-            <w:r>
-              <w:t xml:space="preserve"> </w:t>
-            </w:r>
-            <w:r>
-              <w:t xml:space="preserve">(wk. </w:t>
-            </w:r>
-            <w:r>
-              <w:t>5</w:t>
-            </w:r>
-            <w:r>
-              <w:t>)</w:t>
+              <w:t>19/05/2025 (wk. 5)</w:t>
             </w:r>
           </w:p>
         </w:tc>
@@ -1824,10 +1713,7 @@
               <w:cnfStyle w:val="000000000000" w:firstRow="0" w:lastRow="0" w:firstColumn="0" w:lastColumn="0" w:oddVBand="0" w:evenVBand="0" w:oddHBand="0" w:evenHBand="0" w:firstRowFirstColumn="0" w:firstRowLastColumn="0" w:lastRowFirstColumn="0" w:lastRowLastColumn="0"/>
             </w:pPr>
             <w:r>
-              <w:t>animation-driven gameplay</w:t>
-            </w:r>
-            <w:r>
-              <w:t xml:space="preserve"> &amp; visual effects</w:t>
+              <w:t>animation-driven gameplay &amp; visual effects</w:t>
             </w:r>
           </w:p>
         </w:tc>
@@ -1840,28 +1726,7 @@
           </w:tcPr>
           <w:p>
             <w:r>
-              <w:t>26</w:t>
-            </w:r>
-            <w:r>
-              <w:t>/0</w:t>
-            </w:r>
-            <w:r>
-              <w:t>5</w:t>
-            </w:r>
-            <w:r>
-              <w:t>/2025</w:t>
-            </w:r>
-            <w:r>
-              <w:t xml:space="preserve"> </w:t>
-            </w:r>
-            <w:r>
-              <w:t xml:space="preserve">(wk. </w:t>
-            </w:r>
-            <w:r>
-              <w:t>6</w:t>
-            </w:r>
-            <w:r>
-              <w:t>)</w:t>
+              <w:t>26/05/2025 (wk. 6)</w:t>
             </w:r>
           </w:p>
         </w:tc>
@@ -1887,16 +1752,7 @@
           </w:tcPr>
           <w:p>
             <w:r>
-              <w:t xml:space="preserve">02/06/2025 </w:t>
-            </w:r>
-            <w:r>
-              <w:t xml:space="preserve">(wk. </w:t>
-            </w:r>
-            <w:r>
-              <w:t>7</w:t>
-            </w:r>
-            <w:r>
-              <w:t>)</w:t>
+              <w:t>02/06/2025 (wk. 7)</w:t>
             </w:r>
           </w:p>
         </w:tc>
@@ -1996,16 +1852,32 @@
         <w:br/>
       </w:r>
       <w:r>
-        <w:t xml:space="preserve">Unity </w:t>
-      </w:r>
-      <w:r>
-        <w:t>6000.0.32f1, Blender 4.4</w:t>
-      </w:r>
-      <w:r>
-        <w:t>.0</w:t>
-      </w:r>
-      <w:r>
-        <w:t>, GitHub, Visual Studio 2022</w:t>
+        <w:lastRenderedPageBreak/>
+        <w:t>Unity</w:t>
+      </w:r>
+      <w:r>
+        <w:t xml:space="preserve"> 2022.3.29f1</w:t>
+      </w:r>
+      <w:r>
+        <w:t>, Blender 4.</w:t>
+      </w:r>
+      <w:r>
+        <w:t>2</w:t>
+      </w:r>
+      <w:r>
+        <w:t>.</w:t>
+      </w:r>
+      <w:r>
+        <w:t>8 (4.2 LTS Stable)</w:t>
+      </w:r>
+      <w:r>
+        <w:t>, GitHub</w:t>
+      </w:r>
+      <w:r>
+        <w:t xml:space="preserve"> (via Github Desktop)</w:t>
+      </w:r>
+      <w:r>
+        <w:t>, Visual Studio 2022</w:t>
       </w:r>
     </w:p>
     <w:p>
